--- a/18. Dijkstra's Algorithm.docx
+++ b/18. Dijkstra's Algorithm.docx
@@ -1,6 +1,6 @@
 
 <file path=word/document.xml><?xml version="1.0" encoding="utf-8"?>
-<w:document xmlns:wpc="http://schemas.microsoft.com/office/word/2010/wordprocessingCanvas" xmlns:cx="http://schemas.microsoft.com/office/drawing/2014/chartex" xmlns:cx1="http://schemas.microsoft.com/office/drawing/2015/9/8/chartex" xmlns:cx2="http://schemas.microsoft.com/office/drawing/2015/10/21/chartex" xmlns:cx3="http://schemas.microsoft.com/office/drawing/2016/5/9/chartex" xmlns:cx4="http://schemas.microsoft.com/office/drawing/2016/5/10/chartex" xmlns:cx5="http://schemas.microsoft.com/office/drawing/2016/5/11/chartex" xmlns:cx6="http://schemas.microsoft.com/office/drawing/2016/5/12/chartex" xmlns:cx7="http://schemas.microsoft.com/office/drawing/2016/5/13/chartex" xmlns:cx8="http://schemas.microsoft.com/office/drawing/2016/5/14/chartex" xmlns:mc="http://schemas.openxmlformats.org/markup-compatibility/2006" xmlns:aink="http://schemas.microsoft.com/office/drawing/2016/ink" xmlns:am3d="http://schemas.microsoft.com/office/drawing/2017/model3d" xmlns:o="urn:schemas-microsoft-com:office:office" xmlns:r="http://schemas.openxmlformats.org/officeDocument/2006/relationships" xmlns:m="http://schemas.openxmlformats.org/officeDocument/2006/math" xmlns:v="urn:schemas-microsoft-com:vml" xmlns:wp14="http://schemas.microsoft.com/office/word/2010/wordprocessingDrawing" xmlns:wp="http://schemas.openxmlformats.org/drawingml/2006/wordprocessingDrawing" xmlns:w10="urn:schemas-microsoft-com:office:word" xmlns:w="http://schemas.openxmlformats.org/wordprocessingml/2006/main" xmlns:w14="http://schemas.microsoft.com/office/word/2010/wordml" xmlns:w15="http://schemas.microsoft.com/office/word/2012/wordml" xmlns:w16cex="http://schemas.microsoft.com/office/word/2018/wordml/cex" xmlns:w16cid="http://schemas.microsoft.com/office/word/2016/wordml/cid" xmlns:w16="http://schemas.microsoft.com/office/word/2018/wordml" xmlns:w16sdtdh="http://schemas.microsoft.com/office/word/2020/wordml/sdtdatahash" xmlns:w16se="http://schemas.microsoft.com/office/word/2015/wordml/symex" xmlns:wpg="http://schemas.microsoft.com/office/word/2010/wordprocessingGroup" xmlns:wpi="http://schemas.microsoft.com/office/word/2010/wordprocessingInk" xmlns:wne="http://schemas.microsoft.com/office/word/2006/wordml" xmlns:wps="http://schemas.microsoft.com/office/word/2010/wordprocessingShape" mc:Ignorable="w14 w15 w16se w16cid w16 w16cex w16sdtdh wp14">
+<w:document xmlns:wpc="http://schemas.microsoft.com/office/word/2010/wordprocessingCanvas" xmlns:cx="http://schemas.microsoft.com/office/drawing/2014/chartex" xmlns:cx1="http://schemas.microsoft.com/office/drawing/2015/9/8/chartex" xmlns:cx2="http://schemas.microsoft.com/office/drawing/2015/10/21/chartex" xmlns:cx3="http://schemas.microsoft.com/office/drawing/2016/5/9/chartex" xmlns:cx4="http://schemas.microsoft.com/office/drawing/2016/5/10/chartex" xmlns:cx5="http://schemas.microsoft.com/office/drawing/2016/5/11/chartex" xmlns:cx6="http://schemas.microsoft.com/office/drawing/2016/5/12/chartex" xmlns:cx7="http://schemas.microsoft.com/office/drawing/2016/5/13/chartex" xmlns:cx8="http://schemas.microsoft.com/office/drawing/2016/5/14/chartex" xmlns:mc="http://schemas.openxmlformats.org/markup-compatibility/2006" xmlns:aink="http://schemas.microsoft.com/office/drawing/2016/ink" xmlns:am3d="http://schemas.microsoft.com/office/drawing/2017/model3d" xmlns:o="urn:schemas-microsoft-com:office:office" xmlns:r="http://schemas.openxmlformats.org/officeDocument/2006/relationships" xmlns:m="http://schemas.openxmlformats.org/officeDocument/2006/math" xmlns:v="urn:schemas-microsoft-com:vml" xmlns:wp14="http://schemas.microsoft.com/office/word/2010/wordprocessingDrawing" xmlns:wp="http://schemas.openxmlformats.org/drawingml/2006/wordprocessingDrawing" xmlns:w10="urn:schemas-microsoft-com:office:word" xmlns:w="http://schemas.openxmlformats.org/wordprocessingml/2006/main" xmlns:w14="http://schemas.microsoft.com/office/word/2010/wordml" xmlns:w15="http://schemas.microsoft.com/office/word/2012/wordml" xmlns:w16cex="http://schemas.microsoft.com/office/word/2018/wordml/cex" xmlns:w16cid="http://schemas.microsoft.com/office/word/2016/wordml/cid" xmlns:w16="http://schemas.microsoft.com/office/word/2018/wordml" xmlns:w16se="http://schemas.microsoft.com/office/word/2015/wordml/symex" xmlns:wpg="http://schemas.microsoft.com/office/word/2010/wordprocessingGroup" xmlns:wpi="http://schemas.microsoft.com/office/word/2010/wordprocessingInk" xmlns:wne="http://schemas.microsoft.com/office/word/2006/wordml" xmlns:wps="http://schemas.microsoft.com/office/word/2010/wordprocessingShape" mc:Ignorable="w14 w15 w16se w16cid w16 w16cex wp14">
   <w:body>
     <w:p>
       <w:pPr>
@@ -70,8 +70,6 @@
     <w:p>
       <w:r>
         <w:tab/>
-      </w:r>
-      <w:r>
         <w:t>addVertex(vertex) {</w:t>
       </w:r>
     </w:p>
@@ -114,8 +112,6 @@
     <w:p>
       <w:r>
         <w:tab/>
-      </w:r>
-      <w:r>
         <w:t>addEdge(v1, v2</w:t>
       </w:r>
       <w:r>
@@ -137,13 +133,7 @@
         <w:t>(</w:t>
       </w:r>
       <w:r>
-        <w:t xml:space="preserve">{node: </w:t>
-      </w:r>
-      <w:r>
-        <w:t>v2</w:t>
-      </w:r>
-      <w:r>
-        <w:t>, weight: weight}</w:t>
+        <w:t>{node: v2, weight: weight}</w:t>
       </w:r>
       <w:r>
         <w:t>)</w:t>
@@ -164,13 +154,7 @@
         <w:t>(</w:t>
       </w:r>
       <w:r>
-        <w:t xml:space="preserve">{node: </w:t>
-      </w:r>
-      <w:r>
-        <w:t>v1</w:t>
-      </w:r>
-      <w:r>
-        <w:t>, weight: weight}</w:t>
+        <w:t>{node: v1, weight: weight}</w:t>
       </w:r>
       <w:r>
         <w:t>)</w:t>
@@ -458,6 +442,657 @@
       </w:pPr>
       <w:r>
         <w:t>Enqueue the vertex with the total distance from the start node</w:t>
+      </w:r>
+      <w:r>
+        <w:br/>
+      </w:r>
+    </w:p>
+    <w:p>
+      <w:pPr>
+        <w:rPr>
+          <w:i/>
+          <w:iCs/>
+          <w:u w:val="single"/>
+        </w:rPr>
+      </w:pPr>
+      <w:r>
+        <w:rPr>
+          <w:i/>
+          <w:iCs/>
+          <w:u w:val="single"/>
+        </w:rPr>
+        <w:t>Solution for Dijkstra’s Algorithm:</w:t>
+      </w:r>
+    </w:p>
+    <w:p>
+      <w:r>
+        <w:t>class PriorityQueue {</w:t>
+      </w:r>
+    </w:p>
+    <w:p>
+      <w:r>
+        <w:t xml:space="preserve">  </w:t>
+      </w:r>
+      <w:r>
+        <w:tab/>
+      </w:r>
+      <w:r>
+        <w:t>constructor(){</w:t>
+      </w:r>
+    </w:p>
+    <w:p>
+      <w:r>
+        <w:t xml:space="preserve">   </w:t>
+      </w:r>
+      <w:r>
+        <w:tab/>
+      </w:r>
+      <w:r>
+        <w:tab/>
+      </w:r>
+      <w:r>
+        <w:t>this.values = [];</w:t>
+      </w:r>
+    </w:p>
+    <w:p>
+      <w:r>
+        <w:t xml:space="preserve">  </w:t>
+      </w:r>
+      <w:r>
+        <w:tab/>
+      </w:r>
+      <w:r>
+        <w:t>}</w:t>
+      </w:r>
+    </w:p>
+    <w:p>
+      <w:r>
+        <w:t xml:space="preserve">  </w:t>
+      </w:r>
+      <w:r>
+        <w:tab/>
+      </w:r>
+      <w:r>
+        <w:t>enqueue(val, priority) {</w:t>
+      </w:r>
+    </w:p>
+    <w:p>
+      <w:r>
+        <w:t xml:space="preserve">    </w:t>
+      </w:r>
+      <w:r>
+        <w:tab/>
+      </w:r>
+      <w:r>
+        <w:tab/>
+      </w:r>
+      <w:r>
+        <w:t>this.values.push({val, priority});</w:t>
+      </w:r>
+    </w:p>
+    <w:p>
+      <w:r>
+        <w:t xml:space="preserve">   </w:t>
+      </w:r>
+      <w:r>
+        <w:tab/>
+      </w:r>
+      <w:r>
+        <w:tab/>
+      </w:r>
+      <w:r>
+        <w:t>this.sort();</w:t>
+      </w:r>
+    </w:p>
+    <w:p>
+      <w:r>
+        <w:t xml:space="preserve">  </w:t>
+      </w:r>
+      <w:r>
+        <w:tab/>
+      </w:r>
+      <w:r>
+        <w:t>};</w:t>
+      </w:r>
+    </w:p>
+    <w:p>
+      <w:r>
+        <w:t xml:space="preserve">  </w:t>
+      </w:r>
+      <w:r>
+        <w:tab/>
+      </w:r>
+      <w:r>
+        <w:t>dequeue() {</w:t>
+      </w:r>
+    </w:p>
+    <w:p>
+      <w:r>
+        <w:t xml:space="preserve">    </w:t>
+      </w:r>
+      <w:r>
+        <w:tab/>
+      </w:r>
+      <w:r>
+        <w:tab/>
+      </w:r>
+      <w:r>
+        <w:t>return this.values.shift();</w:t>
+      </w:r>
+    </w:p>
+    <w:p>
+      <w:r>
+        <w:t xml:space="preserve">  </w:t>
+      </w:r>
+      <w:r>
+        <w:tab/>
+      </w:r>
+      <w:r>
+        <w:t>};</w:t>
+      </w:r>
+    </w:p>
+    <w:p>
+      <w:r>
+        <w:t xml:space="preserve">  </w:t>
+      </w:r>
+      <w:r>
+        <w:tab/>
+      </w:r>
+      <w:r>
+        <w:t>sort() {</w:t>
+      </w:r>
+    </w:p>
+    <w:p>
+      <w:r>
+        <w:t xml:space="preserve">    </w:t>
+      </w:r>
+      <w:r>
+        <w:tab/>
+      </w:r>
+      <w:r>
+        <w:tab/>
+      </w:r>
+      <w:r>
+        <w:t>this.values.sort((a, b) =&gt; a.priority - b.priority);</w:t>
+      </w:r>
+    </w:p>
+    <w:p>
+      <w:r>
+        <w:t xml:space="preserve">  </w:t>
+      </w:r>
+      <w:r>
+        <w:tab/>
+      </w:r>
+      <w:r>
+        <w:t>};</w:t>
+      </w:r>
+    </w:p>
+    <w:p>
+      <w:r>
+        <w:t>}</w:t>
+      </w:r>
+    </w:p>
+    <w:p/>
+    <w:p/>
+    <w:p/>
+    <w:p>
+      <w:r>
+        <w:lastRenderedPageBreak/>
+        <w:t>function Dijkstra(start, finish) {</w:t>
+      </w:r>
+    </w:p>
+    <w:p>
+      <w:r>
+        <w:tab/>
+      </w:r>
+      <w:r>
+        <w:t>c</w:t>
+      </w:r>
+      <w:r>
+        <w:t>onst nodes = new PriorityQueue();</w:t>
+      </w:r>
+    </w:p>
+    <w:p>
+      <w:r>
+        <w:tab/>
+        <w:t>const distances = {};</w:t>
+      </w:r>
+    </w:p>
+    <w:p>
+      <w:r>
+        <w:tab/>
+        <w:t xml:space="preserve">const previous = </w:t>
+      </w:r>
+      <w:r>
+        <w:t>{};</w:t>
+      </w:r>
+    </w:p>
+    <w:p>
+      <w:r>
+        <w:tab/>
+        <w:t>var path = [];</w:t>
+      </w:r>
+    </w:p>
+    <w:p>
+      <w:r>
+        <w:tab/>
+      </w:r>
+      <w:r>
+        <w:t>var</w:t>
+      </w:r>
+      <w:r>
+        <w:t xml:space="preserve"> smallest;</w:t>
+      </w:r>
+    </w:p>
+    <w:p/>
+    <w:p>
+      <w:r>
+        <w:tab/>
+      </w:r>
+      <w:r>
+        <w:t>for (var vertex in this.adjacentList) {</w:t>
+      </w:r>
+    </w:p>
+    <w:p>
+      <w:r>
+        <w:tab/>
+      </w:r>
+      <w:r>
+        <w:tab/>
+        <w:t>if (vertex == start) {</w:t>
+      </w:r>
+    </w:p>
+    <w:p>
+      <w:r>
+        <w:tab/>
+      </w:r>
+      <w:r>
+        <w:tab/>
+      </w:r>
+      <w:r>
+        <w:tab/>
+        <w:t>distances[vertex] = 0;</w:t>
+      </w:r>
+    </w:p>
+    <w:p>
+      <w:r>
+        <w:tab/>
+      </w:r>
+      <w:r>
+        <w:tab/>
+      </w:r>
+      <w:r>
+        <w:tab/>
+        <w:t>nodes.enqueue(vertex, 0);</w:t>
+      </w:r>
+    </w:p>
+    <w:p>
+      <w:r>
+        <w:tab/>
+      </w:r>
+      <w:r>
+        <w:tab/>
+        <w:t>}</w:t>
+      </w:r>
+      <w:r>
+        <w:t xml:space="preserve"> else {</w:t>
+      </w:r>
+    </w:p>
+    <w:p>
+      <w:r>
+        <w:tab/>
+      </w:r>
+      <w:r>
+        <w:tab/>
+      </w:r>
+      <w:r>
+        <w:tab/>
+        <w:t>distances[vertex] = Infinity;</w:t>
+      </w:r>
+    </w:p>
+    <w:p>
+      <w:r>
+        <w:tab/>
+      </w:r>
+      <w:r>
+        <w:tab/>
+      </w:r>
+      <w:r>
+        <w:tab/>
+      </w:r>
+      <w:r>
+        <w:t xml:space="preserve">nodes.enqueue(vertex, </w:t>
+      </w:r>
+      <w:r>
+        <w:t>Infinity</w:t>
+      </w:r>
+      <w:r>
+        <w:t>);</w:t>
+      </w:r>
+    </w:p>
+    <w:p>
+      <w:r>
+        <w:tab/>
+      </w:r>
+      <w:r>
+        <w:tab/>
+        <w:t>}</w:t>
+      </w:r>
+    </w:p>
+    <w:p>
+      <w:r>
+        <w:tab/>
+      </w:r>
+      <w:r>
+        <w:tab/>
+        <w:t>previous[vertex] = null;</w:t>
+      </w:r>
+    </w:p>
+    <w:p>
+      <w:r>
+        <w:tab/>
+        <w:t>}</w:t>
+      </w:r>
+    </w:p>
+    <w:p/>
+    <w:p>
+      <w:r>
+        <w:tab/>
+      </w:r>
+      <w:r>
+        <w:t>while (nodes.values.length) {</w:t>
+      </w:r>
+    </w:p>
+    <w:p>
+      <w:r>
+        <w:tab/>
+      </w:r>
+      <w:r>
+        <w:tab/>
+      </w:r>
+      <w:r>
+        <w:t>smallest = nodes.dequeue()</w:t>
+      </w:r>
+      <w:r>
+        <w:t>.val</w:t>
+      </w:r>
+      <w:r>
+        <w:t>;</w:t>
+      </w:r>
+    </w:p>
+    <w:p>
+      <w:r>
+        <w:tab/>
+      </w:r>
+      <w:r>
+        <w:tab/>
+        <w:t>if (smallest == finish) {</w:t>
+      </w:r>
+    </w:p>
+    <w:p>
+      <w:r>
+        <w:tab/>
+      </w:r>
+      <w:r>
+        <w:tab/>
+      </w:r>
+      <w:r>
+        <w:tab/>
+      </w:r>
+      <w:r>
+        <w:t>while (previous</w:t>
+      </w:r>
+      <w:r>
+        <w:t>[smallest]</w:t>
+      </w:r>
+      <w:r>
+        <w:t>) {</w:t>
+      </w:r>
+    </w:p>
+    <w:p>
+      <w:r>
+        <w:tab/>
+      </w:r>
+      <w:r>
+        <w:tab/>
+      </w:r>
+      <w:r>
+        <w:tab/>
+      </w:r>
+      <w:r>
+        <w:tab/>
+        <w:t>path.push(smallest);</w:t>
+      </w:r>
+      <w:r>
+        <w:tab/>
+      </w:r>
+    </w:p>
+    <w:p>
+      <w:r>
+        <w:tab/>
+      </w:r>
+      <w:r>
+        <w:tab/>
+      </w:r>
+      <w:r>
+        <w:tab/>
+      </w:r>
+      <w:r>
+        <w:tab/>
+        <w:t>smallest = previous[smallest];</w:t>
+      </w:r>
+    </w:p>
+    <w:p>
+      <w:r>
+        <w:tab/>
+      </w:r>
+      <w:r>
+        <w:tab/>
+      </w:r>
+      <w:r>
+        <w:tab/>
+        <w:t>}</w:t>
+      </w:r>
+    </w:p>
+    <w:p>
+      <w:r>
+        <w:tab/>
+      </w:r>
+      <w:r>
+        <w:tab/>
+      </w:r>
+      <w:r>
+        <w:tab/>
+        <w:t>break;</w:t>
+      </w:r>
+    </w:p>
+    <w:p>
+      <w:r>
+        <w:tab/>
+      </w:r>
+      <w:r>
+        <w:tab/>
+        <w:t>}</w:t>
+      </w:r>
+    </w:p>
+    <w:p>
+      <w:r>
+        <w:tab/>
+      </w:r>
+      <w:r>
+        <w:tab/>
+        <w:t>if (smallest || distances[smallest] != Infinity) {</w:t>
+      </w:r>
+    </w:p>
+    <w:p>
+      <w:r>
+        <w:tab/>
+      </w:r>
+      <w:r>
+        <w:tab/>
+      </w:r>
+      <w:r>
+        <w:tab/>
+      </w:r>
+      <w:r>
+        <w:t>for (var neighbor in this.adjacentList[smallest]) {</w:t>
+      </w:r>
+    </w:p>
+    <w:p>
+      <w:r>
+        <w:lastRenderedPageBreak/>
+        <w:tab/>
+      </w:r>
+      <w:r>
+        <w:tab/>
+      </w:r>
+      <w:r>
+        <w:tab/>
+      </w:r>
+      <w:r>
+        <w:tab/>
+      </w:r>
+      <w:r>
+        <w:t>var nextNode = this.adjacentList[smallest][neighbor];</w:t>
+      </w:r>
+    </w:p>
+    <w:p>
+      <w:r>
+        <w:tab/>
+      </w:r>
+      <w:r>
+        <w:tab/>
+      </w:r>
+      <w:r>
+        <w:tab/>
+      </w:r>
+      <w:r>
+        <w:tab/>
+        <w:t>var candidate = distances[smallest] + nextNode.weight;</w:t>
+      </w:r>
+    </w:p>
+    <w:p>
+      <w:r>
+        <w:tab/>
+      </w:r>
+      <w:r>
+        <w:tab/>
+      </w:r>
+      <w:r>
+        <w:tab/>
+      </w:r>
+      <w:r>
+        <w:tab/>
+        <w:t>if (candidate &lt; distances[nextNode.node]) {</w:t>
+      </w:r>
+    </w:p>
+    <w:p>
+      <w:r>
+        <w:tab/>
+      </w:r>
+      <w:r>
+        <w:tab/>
+      </w:r>
+      <w:r>
+        <w:tab/>
+      </w:r>
+      <w:r>
+        <w:tab/>
+      </w:r>
+      <w:r>
+        <w:tab/>
+      </w:r>
+      <w:r>
+        <w:t>distances[nextNode.node] = candidate;</w:t>
+      </w:r>
+    </w:p>
+    <w:p>
+      <w:r>
+        <w:tab/>
+      </w:r>
+      <w:r>
+        <w:tab/>
+      </w:r>
+      <w:r>
+        <w:tab/>
+      </w:r>
+      <w:r>
+        <w:tab/>
+      </w:r>
+      <w:r>
+        <w:tab/>
+        <w:t>previous[nextNode.node] = smallest;</w:t>
+      </w:r>
+    </w:p>
+    <w:p>
+      <w:r>
+        <w:tab/>
+      </w:r>
+      <w:r>
+        <w:tab/>
+      </w:r>
+      <w:r>
+        <w:tab/>
+      </w:r>
+      <w:r>
+        <w:tab/>
+      </w:r>
+      <w:r>
+        <w:tab/>
+        <w:t>nodes.enqueue(nextNode.node, candidate);</w:t>
+      </w:r>
+    </w:p>
+    <w:p>
+      <w:r>
+        <w:tab/>
+      </w:r>
+      <w:r>
+        <w:tab/>
+      </w:r>
+      <w:r>
+        <w:tab/>
+      </w:r>
+      <w:r>
+        <w:tab/>
+        <w:t>}</w:t>
+      </w:r>
+    </w:p>
+    <w:p>
+      <w:r>
+        <w:tab/>
+      </w:r>
+      <w:r>
+        <w:tab/>
+      </w:r>
+      <w:r>
+        <w:tab/>
+        <w:t>}</w:t>
+      </w:r>
+    </w:p>
+    <w:p>
+      <w:r>
+        <w:tab/>
+      </w:r>
+      <w:r>
+        <w:tab/>
+        <w:t>}</w:t>
+      </w:r>
+    </w:p>
+    <w:p>
+      <w:r>
+        <w:tab/>
+        <w:t>}</w:t>
+      </w:r>
+    </w:p>
+    <w:p>
+      <w:r>
+        <w:tab/>
+        <w:t>return path.concat(smallest).reverse();</w:t>
+      </w:r>
+    </w:p>
+    <w:p>
+      <w:r>
+        <w:t>}</w:t>
       </w:r>
     </w:p>
     <w:sectPr>
@@ -471,7 +1106,7 @@
 </file>
 
 <file path=word/numbering.xml><?xml version="1.0" encoding="utf-8"?>
-<w:numbering xmlns:wpc="http://schemas.microsoft.com/office/word/2010/wordprocessingCanvas" xmlns:cx="http://schemas.microsoft.com/office/drawing/2014/chartex" xmlns:cx1="http://schemas.microsoft.com/office/drawing/2015/9/8/chartex" xmlns:cx2="http://schemas.microsoft.com/office/drawing/2015/10/21/chartex" xmlns:cx3="http://schemas.microsoft.com/office/drawing/2016/5/9/chartex" xmlns:cx4="http://schemas.microsoft.com/office/drawing/2016/5/10/chartex" xmlns:cx5="http://schemas.microsoft.com/office/drawing/2016/5/11/chartex" xmlns:cx6="http://schemas.microsoft.com/office/drawing/2016/5/12/chartex" xmlns:cx7="http://schemas.microsoft.com/office/drawing/2016/5/13/chartex" xmlns:cx8="http://schemas.microsoft.com/office/drawing/2016/5/14/chartex" xmlns:mc="http://schemas.openxmlformats.org/markup-compatibility/2006" xmlns:aink="http://schemas.microsoft.com/office/drawing/2016/ink" xmlns:am3d="http://schemas.microsoft.com/office/drawing/2017/model3d" xmlns:o="urn:schemas-microsoft-com:office:office" xmlns:r="http://schemas.openxmlformats.org/officeDocument/2006/relationships" xmlns:m="http://schemas.openxmlformats.org/officeDocument/2006/math" xmlns:v="urn:schemas-microsoft-com:vml" xmlns:wp14="http://schemas.microsoft.com/office/word/2010/wordprocessingDrawing" xmlns:wp="http://schemas.openxmlformats.org/drawingml/2006/wordprocessingDrawing" xmlns:w10="urn:schemas-microsoft-com:office:word" xmlns:w="http://schemas.openxmlformats.org/wordprocessingml/2006/main" xmlns:w14="http://schemas.microsoft.com/office/word/2010/wordml" xmlns:w15="http://schemas.microsoft.com/office/word/2012/wordml" xmlns:w16cex="http://schemas.microsoft.com/office/word/2018/wordml/cex" xmlns:w16cid="http://schemas.microsoft.com/office/word/2016/wordml/cid" xmlns:w16="http://schemas.microsoft.com/office/word/2018/wordml" xmlns:w16sdtdh="http://schemas.microsoft.com/office/word/2020/wordml/sdtdatahash" xmlns:w16se="http://schemas.microsoft.com/office/word/2015/wordml/symex" xmlns:wpg="http://schemas.microsoft.com/office/word/2010/wordprocessingGroup" xmlns:wpi="http://schemas.microsoft.com/office/word/2010/wordprocessingInk" xmlns:wne="http://schemas.microsoft.com/office/word/2006/wordml" xmlns:wps="http://schemas.microsoft.com/office/word/2010/wordprocessingShape" mc:Ignorable="w14 w15 w16se w16cid w16 w16cex w16sdtdh wp14">
+<w:numbering xmlns:wpc="http://schemas.microsoft.com/office/word/2010/wordprocessingCanvas" xmlns:cx="http://schemas.microsoft.com/office/drawing/2014/chartex" xmlns:cx1="http://schemas.microsoft.com/office/drawing/2015/9/8/chartex" xmlns:cx2="http://schemas.microsoft.com/office/drawing/2015/10/21/chartex" xmlns:cx3="http://schemas.microsoft.com/office/drawing/2016/5/9/chartex" xmlns:cx4="http://schemas.microsoft.com/office/drawing/2016/5/10/chartex" xmlns:cx5="http://schemas.microsoft.com/office/drawing/2016/5/11/chartex" xmlns:cx6="http://schemas.microsoft.com/office/drawing/2016/5/12/chartex" xmlns:cx7="http://schemas.microsoft.com/office/drawing/2016/5/13/chartex" xmlns:cx8="http://schemas.microsoft.com/office/drawing/2016/5/14/chartex" xmlns:mc="http://schemas.openxmlformats.org/markup-compatibility/2006" xmlns:aink="http://schemas.microsoft.com/office/drawing/2016/ink" xmlns:am3d="http://schemas.microsoft.com/office/drawing/2017/model3d" xmlns:o="urn:schemas-microsoft-com:office:office" xmlns:r="http://schemas.openxmlformats.org/officeDocument/2006/relationships" xmlns:m="http://schemas.openxmlformats.org/officeDocument/2006/math" xmlns:v="urn:schemas-microsoft-com:vml" xmlns:wp14="http://schemas.microsoft.com/office/word/2010/wordprocessingDrawing" xmlns:wp="http://schemas.openxmlformats.org/drawingml/2006/wordprocessingDrawing" xmlns:w10="urn:schemas-microsoft-com:office:word" xmlns:w="http://schemas.openxmlformats.org/wordprocessingml/2006/main" xmlns:w14="http://schemas.microsoft.com/office/word/2010/wordml" xmlns:w15="http://schemas.microsoft.com/office/word/2012/wordml" xmlns:w16cex="http://schemas.microsoft.com/office/word/2018/wordml/cex" xmlns:w16cid="http://schemas.microsoft.com/office/word/2016/wordml/cid" xmlns:w16="http://schemas.microsoft.com/office/word/2018/wordml" xmlns:w16se="http://schemas.microsoft.com/office/word/2015/wordml/symex" xmlns:wpg="http://schemas.microsoft.com/office/word/2010/wordprocessingGroup" xmlns:wpi="http://schemas.microsoft.com/office/word/2010/wordprocessingInk" xmlns:wne="http://schemas.microsoft.com/office/word/2006/wordml" xmlns:wps="http://schemas.microsoft.com/office/word/2010/wordprocessingShape" mc:Ignorable="w14 w15 w16se w16cid w16 w16cex wp14">
   <w:abstractNum w:abstractNumId="0" w15:restartNumberingAfterBreak="0">
     <w:nsid w:val="4C757725"/>
     <w:multiLevelType w:val="hybridMultilevel"/>
@@ -591,7 +1226,7 @@
 </file>
 
 <file path=word/styles.xml><?xml version="1.0" encoding="utf-8"?>
-<w:styles xmlns:mc="http://schemas.openxmlformats.org/markup-compatibility/2006" xmlns:r="http://schemas.openxmlformats.org/officeDocument/2006/relationships" xmlns:w="http://schemas.openxmlformats.org/wordprocessingml/2006/main" xmlns:w14="http://schemas.microsoft.com/office/word/2010/wordml" xmlns:w15="http://schemas.microsoft.com/office/word/2012/wordml" xmlns:w16cex="http://schemas.microsoft.com/office/word/2018/wordml/cex" xmlns:w16cid="http://schemas.microsoft.com/office/word/2016/wordml/cid" xmlns:w16="http://schemas.microsoft.com/office/word/2018/wordml" xmlns:w16sdtdh="http://schemas.microsoft.com/office/word/2020/wordml/sdtdatahash" xmlns:w16se="http://schemas.microsoft.com/office/word/2015/wordml/symex" mc:Ignorable="w14 w15 w16se w16cid w16 w16cex w16sdtdh">
+<w:styles xmlns:mc="http://schemas.openxmlformats.org/markup-compatibility/2006" xmlns:r="http://schemas.openxmlformats.org/officeDocument/2006/relationships" xmlns:w="http://schemas.openxmlformats.org/wordprocessingml/2006/main" xmlns:w14="http://schemas.microsoft.com/office/word/2010/wordml" xmlns:w15="http://schemas.microsoft.com/office/word/2012/wordml" xmlns:w16cex="http://schemas.microsoft.com/office/word/2018/wordml/cex" xmlns:w16cid="http://schemas.microsoft.com/office/word/2016/wordml/cid" xmlns:w16="http://schemas.microsoft.com/office/word/2018/wordml" xmlns:w16se="http://schemas.microsoft.com/office/word/2015/wordml/symex" mc:Ignorable="w14 w15 w16se w16cid w16 w16cex">
   <w:docDefaults>
     <w:rPrDefault>
       <w:rPr>
